--- a/src/task/Virtualization/Virtualization.docx
+++ b/src/task/Virtualization/Virtualization.docx
@@ -96,8 +96,6 @@
         </w:rPr>
         <w:t>»</w:t>
       </w:r>
-      <w:bookmarkStart w:id="0" w:name="_GoBack"/>
-      <w:bookmarkEnd w:id="0"/>
     </w:p>
     <w:p>
       <w:pPr>
@@ -128,30 +126,7 @@
           <w:rFonts w:ascii="Times New Roman" w:hAnsi="Times New Roman" w:cs="Times New Roman"/>
           <w:sz w:val="28"/>
         </w:rPr>
-        <w:t xml:space="preserve"> </w:t>
-      </w:r>
-      <w:proofErr w:type="spellStart"/>
-      <w:r>
-        <w:rPr>
-          <w:rFonts w:ascii="Times New Roman" w:hAnsi="Times New Roman" w:cs="Times New Roman"/>
-          <w:sz w:val="28"/>
-        </w:rPr>
-        <w:t>iso</w:t>
-      </w:r>
-      <w:proofErr w:type="spellEnd"/>
-      <w:r>
-        <w:rPr>
-          <w:rFonts w:ascii="Times New Roman" w:hAnsi="Times New Roman" w:cs="Times New Roman"/>
-          <w:sz w:val="28"/>
-        </w:rPr>
-        <w:t>-образа операционных систем</w:t>
-      </w:r>
-      <w:r>
-        <w:rPr>
-          <w:rFonts w:ascii="Times New Roman" w:hAnsi="Times New Roman" w:cs="Times New Roman"/>
-          <w:sz w:val="28"/>
-        </w:rPr>
-        <w:t>:</w:t>
+        <w:t xml:space="preserve"> iso-образа операционных систем:</w:t>
       </w:r>
     </w:p>
     <w:p>
@@ -207,15 +182,7 @@
           <w:sz w:val="28"/>
           <w:lang w:val="en-US"/>
         </w:rPr>
-        <w:t>Windows Server 2016</w:t>
-      </w:r>
-      <w:r>
-        <w:rPr>
-          <w:rFonts w:ascii="Times New Roman" w:hAnsi="Times New Roman" w:cs="Times New Roman"/>
-          <w:sz w:val="28"/>
-          <w:lang w:val="en-US"/>
-        </w:rPr>
-        <w:t>;</w:t>
+        <w:t>Windows Server 2016;</w:t>
       </w:r>
     </w:p>
     <w:p>
@@ -232,44 +199,12 @@
           <w:sz w:val="28"/>
         </w:rPr>
       </w:pPr>
-      <w:proofErr w:type="spellStart"/>
-      <w:r>
-        <w:rPr>
-          <w:rFonts w:ascii="Times New Roman" w:hAnsi="Times New Roman" w:cs="Times New Roman"/>
-          <w:sz w:val="28"/>
-        </w:rPr>
-        <w:t>Ubuntu</w:t>
-      </w:r>
-      <w:proofErr w:type="spellEnd"/>
-      <w:r>
-        <w:rPr>
-          <w:rFonts w:ascii="Times New Roman" w:hAnsi="Times New Roman" w:cs="Times New Roman"/>
-          <w:sz w:val="28"/>
-        </w:rPr>
-        <w:t xml:space="preserve"> (либо любой другой дистрибутив </w:t>
-      </w:r>
-      <w:proofErr w:type="spellStart"/>
-      <w:r>
-        <w:rPr>
-          <w:rFonts w:ascii="Times New Roman" w:hAnsi="Times New Roman" w:cs="Times New Roman"/>
-          <w:sz w:val="28"/>
-        </w:rPr>
-        <w:t>Linux</w:t>
-      </w:r>
-      <w:proofErr w:type="spellEnd"/>
-      <w:r>
-        <w:rPr>
-          <w:rFonts w:ascii="Times New Roman" w:hAnsi="Times New Roman" w:cs="Times New Roman"/>
-          <w:sz w:val="28"/>
-        </w:rPr>
-        <w:t>)</w:t>
-      </w:r>
-      <w:r>
-        <w:rPr>
-          <w:rFonts w:ascii="Times New Roman" w:hAnsi="Times New Roman" w:cs="Times New Roman"/>
-          <w:sz w:val="28"/>
-        </w:rPr>
-        <w:t>.</w:t>
+      <w:r>
+        <w:rPr>
+          <w:rFonts w:ascii="Times New Roman" w:hAnsi="Times New Roman" w:cs="Times New Roman"/>
+          <w:sz w:val="28"/>
+        </w:rPr>
+        <w:t>Ubuntu (либо любой другой дистрибутив Linux).</w:t>
       </w:r>
     </w:p>
     <w:p>
@@ -298,46 +233,14 @@
           <w:rFonts w:ascii="Times New Roman" w:hAnsi="Times New Roman" w:cs="Times New Roman"/>
           <w:sz w:val="28"/>
         </w:rPr>
-        <w:t xml:space="preserve"> машину с именем «</w:t>
-      </w:r>
-      <w:proofErr w:type="spellStart"/>
-      <w:r>
-        <w:rPr>
-          <w:rFonts w:ascii="Times New Roman" w:hAnsi="Times New Roman" w:cs="Times New Roman"/>
-          <w:sz w:val="28"/>
-        </w:rPr>
-        <w:t>Server</w:t>
-      </w:r>
-      <w:proofErr w:type="spellEnd"/>
-      <w:r>
-        <w:rPr>
-          <w:rFonts w:ascii="Times New Roman" w:hAnsi="Times New Roman" w:cs="Times New Roman"/>
-          <w:sz w:val="28"/>
-        </w:rPr>
-        <w:t xml:space="preserve"> 2016». </w:t>
-      </w:r>
-      <w:r>
-        <w:rPr>
-          <w:rFonts w:ascii="Times New Roman" w:hAnsi="Times New Roman" w:cs="Times New Roman"/>
-          <w:sz w:val="28"/>
-        </w:rPr>
-        <w:t xml:space="preserve">Установите операционную систему Windows </w:t>
-      </w:r>
-      <w:proofErr w:type="spellStart"/>
-      <w:r>
-        <w:rPr>
-          <w:rFonts w:ascii="Times New Roman" w:hAnsi="Times New Roman" w:cs="Times New Roman"/>
-          <w:sz w:val="28"/>
-        </w:rPr>
-        <w:t>Server</w:t>
-      </w:r>
-      <w:proofErr w:type="spellEnd"/>
-      <w:r>
-        <w:rPr>
-          <w:rFonts w:ascii="Times New Roman" w:hAnsi="Times New Roman" w:cs="Times New Roman"/>
-          <w:sz w:val="28"/>
-        </w:rPr>
-        <w:t xml:space="preserve"> 2016 на созданной ВМ.</w:t>
+        <w:t xml:space="preserve"> машину с именем «Server 2016». </w:t>
+      </w:r>
+      <w:r>
+        <w:rPr>
+          <w:rFonts w:ascii="Times New Roman" w:hAnsi="Times New Roman" w:cs="Times New Roman"/>
+          <w:sz w:val="28"/>
+        </w:rPr>
+        <w:t>Установите операционную систему Windows Server 2016 на созданной ВМ.</w:t>
       </w:r>
     </w:p>
     <w:p>
@@ -359,71 +262,7 @@
           <w:rFonts w:ascii="Times New Roman" w:hAnsi="Times New Roman" w:cs="Times New Roman"/>
           <w:sz w:val="28"/>
         </w:rPr>
-        <w:t>Создайте новую виртуальную машину с именем «</w:t>
-      </w:r>
-      <w:proofErr w:type="spellStart"/>
-      <w:r>
-        <w:rPr>
-          <w:rFonts w:ascii="Times New Roman" w:hAnsi="Times New Roman" w:cs="Times New Roman"/>
-          <w:sz w:val="28"/>
-        </w:rPr>
-        <w:t>Server</w:t>
-      </w:r>
-      <w:proofErr w:type="spellEnd"/>
-      <w:r>
-        <w:rPr>
-          <w:rFonts w:ascii="Times New Roman" w:hAnsi="Times New Roman" w:cs="Times New Roman"/>
-          <w:sz w:val="28"/>
-        </w:rPr>
-        <w:t xml:space="preserve"> </w:t>
-      </w:r>
-      <w:proofErr w:type="spellStart"/>
-      <w:r>
-        <w:rPr>
-          <w:rFonts w:ascii="Times New Roman" w:hAnsi="Times New Roman" w:cs="Times New Roman"/>
-          <w:sz w:val="28"/>
-        </w:rPr>
-        <w:t>Hyper</w:t>
-      </w:r>
-      <w:proofErr w:type="spellEnd"/>
-      <w:r>
-        <w:rPr>
-          <w:rFonts w:ascii="Times New Roman" w:hAnsi="Times New Roman" w:cs="Times New Roman"/>
-          <w:sz w:val="28"/>
-        </w:rPr>
-        <w:t xml:space="preserve">-V», используя </w:t>
-      </w:r>
-      <w:proofErr w:type="spellStart"/>
-      <w:r>
-        <w:rPr>
-          <w:rFonts w:ascii="Times New Roman" w:hAnsi="Times New Roman" w:cs="Times New Roman"/>
-          <w:sz w:val="28"/>
-        </w:rPr>
-        <w:t>PowerShell</w:t>
-      </w:r>
-      <w:proofErr w:type="spellEnd"/>
-      <w:r>
-        <w:rPr>
-          <w:rFonts w:ascii="Times New Roman" w:hAnsi="Times New Roman" w:cs="Times New Roman"/>
-          <w:sz w:val="28"/>
-        </w:rPr>
-        <w:t xml:space="preserve">-скрипт. Установите операционную систему Windows </w:t>
-      </w:r>
-      <w:proofErr w:type="spellStart"/>
-      <w:r>
-        <w:rPr>
-          <w:rFonts w:ascii="Times New Roman" w:hAnsi="Times New Roman" w:cs="Times New Roman"/>
-          <w:sz w:val="28"/>
-        </w:rPr>
-        <w:t>Server</w:t>
-      </w:r>
-      <w:proofErr w:type="spellEnd"/>
-      <w:r>
-        <w:rPr>
-          <w:rFonts w:ascii="Times New Roman" w:hAnsi="Times New Roman" w:cs="Times New Roman"/>
-          <w:sz w:val="28"/>
-        </w:rPr>
-        <w:t xml:space="preserve"> </w:t>
+        <w:t xml:space="preserve">Создайте новую виртуальную машину с именем «Server Hyper-V», используя PowerShell-скрипт. Установите операционную систему Windows Server </w:t>
       </w:r>
       <w:r>
         <w:rPr>
@@ -482,55 +321,7 @@
           <w:rFonts w:ascii="Times New Roman" w:hAnsi="Times New Roman" w:cs="Times New Roman"/>
           <w:sz w:val="28"/>
         </w:rPr>
-        <w:t>Создайте новую виртуальную машину с именем «</w:t>
-      </w:r>
-      <w:proofErr w:type="spellStart"/>
-      <w:r>
-        <w:rPr>
-          <w:rFonts w:ascii="Times New Roman" w:hAnsi="Times New Roman" w:cs="Times New Roman"/>
-          <w:sz w:val="28"/>
-        </w:rPr>
-        <w:t>Ubuntu</w:t>
-      </w:r>
-      <w:proofErr w:type="spellEnd"/>
-      <w:r>
-        <w:rPr>
-          <w:rFonts w:ascii="Times New Roman" w:hAnsi="Times New Roman" w:cs="Times New Roman"/>
-          <w:sz w:val="28"/>
-        </w:rPr>
-        <w:t xml:space="preserve">». Установите операционную систему </w:t>
-      </w:r>
-      <w:proofErr w:type="spellStart"/>
-      <w:r>
-        <w:rPr>
-          <w:rFonts w:ascii="Times New Roman" w:hAnsi="Times New Roman" w:cs="Times New Roman"/>
-          <w:sz w:val="28"/>
-        </w:rPr>
-        <w:t>Ubuntu</w:t>
-      </w:r>
-      <w:proofErr w:type="spellEnd"/>
-      <w:r>
-        <w:rPr>
-          <w:rFonts w:ascii="Times New Roman" w:hAnsi="Times New Roman" w:cs="Times New Roman"/>
-          <w:sz w:val="28"/>
-        </w:rPr>
-        <w:t xml:space="preserve"> </w:t>
-      </w:r>
-      <w:proofErr w:type="spellStart"/>
-      <w:r>
-        <w:rPr>
-          <w:rFonts w:ascii="Times New Roman" w:hAnsi="Times New Roman" w:cs="Times New Roman"/>
-          <w:sz w:val="28"/>
-        </w:rPr>
-        <w:t>Linux</w:t>
-      </w:r>
-      <w:proofErr w:type="spellEnd"/>
-      <w:r>
-        <w:rPr>
-          <w:rFonts w:ascii="Times New Roman" w:hAnsi="Times New Roman" w:cs="Times New Roman"/>
-          <w:sz w:val="28"/>
-        </w:rPr>
-        <w:t xml:space="preserve"> на созданной ВМ.</w:t>
+        <w:t>Создайте новую виртуальную машину с именем «Ubuntu». Установите операционную систему Ubuntu Linux на созданной ВМ.</w:t>
       </w:r>
     </w:p>
     <w:p>
@@ -552,23 +343,7 @@
           <w:rFonts w:ascii="Times New Roman" w:hAnsi="Times New Roman" w:cs="Times New Roman"/>
           <w:sz w:val="28"/>
         </w:rPr>
-        <w:t xml:space="preserve">Настройте сеть между </w:t>
-      </w:r>
-      <w:proofErr w:type="spellStart"/>
-      <w:r>
-        <w:rPr>
-          <w:rFonts w:ascii="Times New Roman" w:hAnsi="Times New Roman" w:cs="Times New Roman"/>
-          <w:sz w:val="28"/>
-        </w:rPr>
-        <w:t>хостовой</w:t>
-      </w:r>
-      <w:proofErr w:type="spellEnd"/>
-      <w:r>
-        <w:rPr>
-          <w:rFonts w:ascii="Times New Roman" w:hAnsi="Times New Roman" w:cs="Times New Roman"/>
-          <w:sz w:val="28"/>
-        </w:rPr>
-        <w:t xml:space="preserve"> ОС и гостевыми ОС.</w:t>
+        <w:t>Настройте сеть между хостовой ОС и гостевыми ОС.</w:t>
       </w:r>
       <w:r>
         <w:rPr>
@@ -582,23 +357,7 @@
           <w:rFonts w:ascii="Times New Roman" w:hAnsi="Times New Roman" w:cs="Times New Roman"/>
           <w:sz w:val="28"/>
         </w:rPr>
-        <w:t>На каждой из операционных систем (</w:t>
-      </w:r>
-      <w:proofErr w:type="spellStart"/>
-      <w:r>
-        <w:rPr>
-          <w:rFonts w:ascii="Times New Roman" w:hAnsi="Times New Roman" w:cs="Times New Roman"/>
-          <w:sz w:val="28"/>
-        </w:rPr>
-        <w:t>хостовая</w:t>
-      </w:r>
-      <w:proofErr w:type="spellEnd"/>
-      <w:r>
-        <w:rPr>
-          <w:rFonts w:ascii="Times New Roman" w:hAnsi="Times New Roman" w:cs="Times New Roman"/>
-          <w:sz w:val="28"/>
-        </w:rPr>
-        <w:t xml:space="preserve"> и три гостевые) откройте доступ к сетевой папке (чтение и запись). Продемонст</w:t>
+        <w:t>На каждой из операционных систем (хостовая и три гостевые) откройте доступ к сетевой папке (чтение и запись). Продемонст</w:t>
       </w:r>
       <w:r>
         <w:rPr>
@@ -627,23 +386,7 @@
           <w:rFonts w:ascii="Times New Roman" w:hAnsi="Times New Roman" w:cs="Times New Roman"/>
           <w:sz w:val="28"/>
         </w:rPr>
-        <w:t>В виртуальной машине «</w:t>
-      </w:r>
-      <w:proofErr w:type="spellStart"/>
-      <w:r>
-        <w:rPr>
-          <w:rFonts w:ascii="Times New Roman" w:hAnsi="Times New Roman" w:cs="Times New Roman"/>
-          <w:sz w:val="28"/>
-        </w:rPr>
-        <w:t>Server</w:t>
-      </w:r>
-      <w:proofErr w:type="spellEnd"/>
-      <w:r>
-        <w:rPr>
-          <w:rFonts w:ascii="Times New Roman" w:hAnsi="Times New Roman" w:cs="Times New Roman"/>
-          <w:sz w:val="28"/>
-        </w:rPr>
-        <w:t xml:space="preserve"> 2016» настройте службу DHCP. Продемонстрируйте процесс получение другими виртуальными машинами сетевых настроек</w:t>
+        <w:t>В виртуальной машине «Server 2016» настройте службу DHCP. Продемонстрируйте процесс получение другими виртуальными машинами сетевых настроек</w:t>
       </w:r>
       <w:r>
         <w:rPr>
@@ -710,7 +453,24 @@
           <w:sz w:val="28"/>
           <w:lang w:val="en-US"/>
         </w:rPr>
-        <w:t xml:space="preserve"> «Server 2016 </w:t>
+        <w:t xml:space="preserve"> «Server 2016</w:t>
+      </w:r>
+      <w:r>
+        <w:rPr>
+          <w:rFonts w:ascii="Times New Roman" w:hAnsi="Times New Roman" w:cs="Times New Roman"/>
+          <w:sz w:val="28"/>
+        </w:rPr>
+        <w:t>»</w:t>
+      </w:r>
+      <w:bookmarkStart w:id="0" w:name="_GoBack"/>
+      <w:bookmarkEnd w:id="0"/>
+      <w:r>
+        <w:rPr>
+          <w:rFonts w:ascii="Times New Roman" w:hAnsi="Times New Roman" w:cs="Times New Roman"/>
+          <w:sz w:val="28"/>
+          <w:lang w:val="en-US"/>
+        </w:rPr>
+        <w:t xml:space="preserve"> </w:t>
       </w:r>
       <w:r>
         <w:rPr>
@@ -2261,7 +2021,7 @@
 </file>
 
 <file path=customXml/itemProps1.xml><?xml version="1.0" encoding="utf-8"?>
-<ds:datastoreItem xmlns:ds="http://schemas.openxmlformats.org/officeDocument/2006/customXml" ds:itemID="{A0EDD926-A3D1-48A2-BA79-12EF43DF5F91}">
+<ds:datastoreItem xmlns:ds="http://schemas.openxmlformats.org/officeDocument/2006/customXml" ds:itemID="{DF3AD1C2-8730-4F57-A2B9-76A100BEB16B}">
   <ds:schemaRefs>
     <ds:schemaRef ds:uri="http://schemas.openxmlformats.org/officeDocument/2006/bibliography"/>
   </ds:schemaRefs>
